--- a/Maven搭建开发环境.docx
+++ b/Maven搭建开发环境.docx
@@ -6,41 +6,25 @@
       <w:pPr>
         <w:jc w:val="center"/>
         <w:rPr>
+          <w:rFonts w:ascii="微软雅黑" w:eastAsia="微软雅黑" w:hAnsi="微软雅黑"/>
+          <w:sz w:val="28"/>
+          <w:szCs w:val="28"/>
+        </w:rPr>
+      </w:pPr>
+      <w:r>
+        <w:rPr>
           <w:rFonts w:ascii="微软雅黑" w:eastAsia="微软雅黑" w:hAnsi="微软雅黑" w:hint="eastAsia"/>
           <w:sz w:val="28"/>
           <w:szCs w:val="28"/>
         </w:rPr>
-      </w:pPr>
-      <w:r>
-        <w:rPr>
-          <w:rFonts w:ascii="微软雅黑" w:eastAsia="微软雅黑" w:hAnsi="微软雅黑" w:hint="eastAsia"/>
-          <w:sz w:val="28"/>
-          <w:szCs w:val="28"/>
-        </w:rPr>
-        <w:t>Maven</w:t>
-      </w:r>
-      <w:r>
-        <w:rPr>
-          <w:rFonts w:ascii="微软雅黑" w:eastAsia="微软雅黑" w:hAnsi="微软雅黑" w:hint="eastAsia"/>
-          <w:sz w:val="28"/>
-          <w:szCs w:val="28"/>
-        </w:rPr>
-        <w:t>搭建Spring</w:t>
-      </w:r>
-      <w:r>
-        <w:rPr>
-          <w:rFonts w:ascii="微软雅黑" w:eastAsia="微软雅黑" w:hAnsi="微软雅黑" w:hint="eastAsia"/>
-          <w:sz w:val="28"/>
-          <w:szCs w:val="28"/>
-        </w:rPr>
-        <w:t>项目环境</w:t>
+        <w:t>Maven搭建Spring项目环境</w:t>
       </w:r>
     </w:p>
     <w:p>
       <w:pPr>
         <w:ind w:firstLineChars="200" w:firstLine="420"/>
         <w:rPr>
-          <w:rFonts w:asciiTheme="minorEastAsia" w:hAnsiTheme="minorEastAsia" w:hint="eastAsia"/>
+          <w:rFonts w:asciiTheme="minorEastAsia" w:hAnsiTheme="minorEastAsia"/>
         </w:rPr>
       </w:pPr>
       <w:r>
@@ -53,18 +37,18 @@
     <w:p>
       <w:pPr>
         <w:ind w:firstLine="420"/>
+        <w:rPr>
+          <w:rFonts w:ascii="微软雅黑" w:eastAsia="微软雅黑" w:hAnsi="微软雅黑"/>
+          <w:sz w:val="24"/>
+          <w:szCs w:val="24"/>
+        </w:rPr>
+      </w:pPr>
+      <w:r>
         <w:rPr>
           <w:rFonts w:ascii="微软雅黑" w:eastAsia="微软雅黑" w:hAnsi="微软雅黑" w:hint="eastAsia"/>
           <w:sz w:val="24"/>
           <w:szCs w:val="24"/>
         </w:rPr>
-      </w:pPr>
-      <w:r>
-        <w:rPr>
-          <w:rFonts w:ascii="微软雅黑" w:eastAsia="微软雅黑" w:hAnsi="微软雅黑" w:hint="eastAsia"/>
-          <w:sz w:val="24"/>
-          <w:szCs w:val="24"/>
-        </w:rPr>
         <w:t>Maven 的安装</w:t>
       </w:r>
     </w:p>
@@ -104,7 +88,7 @@
       <w:pPr>
         <w:ind w:firstLineChars="200" w:firstLine="420"/>
         <w:rPr>
-          <w:rFonts w:asciiTheme="minorEastAsia" w:hAnsiTheme="minorEastAsia" w:hint="eastAsia"/>
+          <w:rFonts w:asciiTheme="minorEastAsia" w:hAnsiTheme="minorEastAsia"/>
         </w:rPr>
       </w:pPr>
       <w:r>
@@ -118,7 +102,7 @@
       <w:pPr>
         <w:ind w:firstLineChars="200" w:firstLine="420"/>
         <w:rPr>
-          <w:rFonts w:asciiTheme="minorEastAsia" w:hAnsiTheme="minorEastAsia" w:hint="eastAsia"/>
+          <w:rFonts w:asciiTheme="minorEastAsia" w:hAnsiTheme="minorEastAsia"/>
         </w:rPr>
       </w:pPr>
     </w:p>
@@ -126,7 +110,7 @@
       <w:pPr>
         <w:ind w:firstLineChars="200" w:firstLine="420"/>
         <w:rPr>
-          <w:rFonts w:asciiTheme="minorEastAsia" w:hAnsiTheme="minorEastAsia" w:hint="eastAsia"/>
+          <w:rFonts w:asciiTheme="minorEastAsia" w:hAnsiTheme="minorEastAsia"/>
         </w:rPr>
       </w:pPr>
       <w:r>
@@ -140,7 +124,7 @@
       <w:pPr>
         <w:ind w:firstLineChars="200" w:firstLine="420"/>
         <w:rPr>
-          <w:rFonts w:asciiTheme="minorEastAsia" w:hAnsiTheme="minorEastAsia" w:hint="eastAsia"/>
+          <w:rFonts w:asciiTheme="minorEastAsia" w:hAnsiTheme="minorEastAsia"/>
         </w:rPr>
       </w:pPr>
       <w:r>
@@ -202,7 +186,7 @@
       <w:pPr>
         <w:ind w:firstLineChars="200" w:firstLine="420"/>
         <w:rPr>
-          <w:rFonts w:asciiTheme="minorEastAsia" w:hAnsiTheme="minorEastAsia" w:hint="eastAsia"/>
+          <w:rFonts w:asciiTheme="minorEastAsia" w:hAnsiTheme="minorEastAsia"/>
         </w:rPr>
       </w:pPr>
       <w:r>
@@ -216,7 +200,7 @@
       <w:pPr>
         <w:ind w:firstLineChars="200" w:firstLine="420"/>
         <w:rPr>
-          <w:rFonts w:asciiTheme="minorEastAsia" w:hAnsiTheme="minorEastAsia" w:hint="eastAsia"/>
+          <w:rFonts w:asciiTheme="minorEastAsia" w:hAnsiTheme="minorEastAsia"/>
         </w:rPr>
       </w:pPr>
       <w:r>
@@ -277,7 +261,7 @@
     <w:p>
       <w:pPr>
         <w:rPr>
-          <w:rFonts w:asciiTheme="minorEastAsia" w:hAnsiTheme="minorEastAsia" w:hint="eastAsia"/>
+          <w:rFonts w:asciiTheme="minorEastAsia" w:hAnsiTheme="minorEastAsia"/>
         </w:rPr>
       </w:pPr>
     </w:p>
@@ -285,7 +269,7 @@
       <w:pPr>
         <w:ind w:firstLineChars="200" w:firstLine="420"/>
         <w:rPr>
-          <w:rFonts w:asciiTheme="minorEastAsia" w:hAnsiTheme="minorEastAsia" w:hint="eastAsia"/>
+          <w:rFonts w:asciiTheme="minorEastAsia" w:hAnsiTheme="minorEastAsia"/>
         </w:rPr>
       </w:pPr>
       <w:r>
@@ -305,7 +289,7 @@
       <w:pPr>
         <w:ind w:firstLineChars="200" w:firstLine="420"/>
         <w:rPr>
-          <w:rFonts w:asciiTheme="minorEastAsia" w:hAnsiTheme="minorEastAsia" w:hint="eastAsia"/>
+          <w:rFonts w:asciiTheme="minorEastAsia" w:hAnsiTheme="minorEastAsia"/>
         </w:rPr>
       </w:pPr>
       <w:r>
@@ -368,17 +352,17 @@
       <w:pPr>
         <w:ind w:firstLineChars="200" w:firstLine="480"/>
         <w:rPr>
+          <w:rFonts w:ascii="微软雅黑" w:eastAsia="微软雅黑" w:hAnsi="微软雅黑"/>
+          <w:sz w:val="24"/>
+          <w:szCs w:val="24"/>
+        </w:rPr>
+      </w:pPr>
+      <w:r>
+        <w:rPr>
           <w:rFonts w:ascii="微软雅黑" w:eastAsia="微软雅黑" w:hAnsi="微软雅黑" w:hint="eastAsia"/>
           <w:sz w:val="24"/>
           <w:szCs w:val="24"/>
         </w:rPr>
-      </w:pPr>
-      <w:r>
-        <w:rPr>
-          <w:rFonts w:ascii="微软雅黑" w:eastAsia="微软雅黑" w:hAnsi="微软雅黑" w:hint="eastAsia"/>
-          <w:sz w:val="24"/>
-          <w:szCs w:val="24"/>
-        </w:rPr>
         <w:t>新建Maven项目</w:t>
       </w:r>
     </w:p>
@@ -386,7 +370,7 @@
       <w:pPr>
         <w:ind w:firstLineChars="200" w:firstLine="480"/>
         <w:rPr>
-          <w:rFonts w:ascii="微软雅黑" w:eastAsia="微软雅黑" w:hAnsi="微软雅黑" w:hint="eastAsia"/>
+          <w:rFonts w:ascii="微软雅黑" w:eastAsia="微软雅黑" w:hAnsi="微软雅黑"/>
           <w:sz w:val="24"/>
           <w:szCs w:val="24"/>
         </w:rPr>
@@ -452,25 +436,25 @@
       <w:pPr>
         <w:ind w:firstLineChars="200" w:firstLine="420"/>
         <w:rPr>
-          <w:rFonts w:asciiTheme="minorEastAsia" w:hAnsiTheme="minorEastAsia" w:hint="eastAsia"/>
+          <w:rFonts w:asciiTheme="minorEastAsia" w:hAnsiTheme="minorEastAsia"/>
         </w:rPr>
       </w:pPr>
     </w:p>
     <w:p>
       <w:pPr>
         <w:ind w:firstLineChars="200" w:firstLine="480"/>
+        <w:rPr>
+          <w:rFonts w:ascii="微软雅黑" w:eastAsia="微软雅黑" w:hAnsi="微软雅黑"/>
+          <w:sz w:val="24"/>
+          <w:szCs w:val="24"/>
+        </w:rPr>
+      </w:pPr>
+      <w:r>
         <w:rPr>
           <w:rFonts w:ascii="微软雅黑" w:eastAsia="微软雅黑" w:hAnsi="微软雅黑" w:hint="eastAsia"/>
           <w:sz w:val="24"/>
           <w:szCs w:val="24"/>
         </w:rPr>
-      </w:pPr>
-      <w:r>
-        <w:rPr>
-          <w:rFonts w:ascii="微软雅黑" w:eastAsia="微软雅黑" w:hAnsi="微软雅黑" w:hint="eastAsia"/>
-          <w:sz w:val="24"/>
-          <w:szCs w:val="24"/>
-        </w:rPr>
         <w:t>Maven 使用惯例优于配置的原则 。它要求在没有定制之前，所有的项目都有如下的结构：</w:t>
       </w:r>
     </w:p>
@@ -478,7 +462,7 @@
       <w:pPr>
         <w:ind w:firstLineChars="200" w:firstLine="420"/>
         <w:rPr>
-          <w:rFonts w:asciiTheme="minorEastAsia" w:hAnsiTheme="minorEastAsia" w:hint="eastAsia"/>
+          <w:rFonts w:asciiTheme="minorEastAsia" w:hAnsiTheme="minorEastAsia"/>
         </w:rPr>
       </w:pPr>
     </w:p>
@@ -486,7 +470,7 @@
       <w:pPr>
         <w:ind w:firstLineChars="200" w:firstLine="420"/>
         <w:rPr>
-          <w:rFonts w:asciiTheme="minorEastAsia" w:hAnsiTheme="minorEastAsia" w:hint="eastAsia"/>
+          <w:rFonts w:asciiTheme="minorEastAsia" w:hAnsiTheme="minorEastAsia"/>
         </w:rPr>
       </w:pPr>
       <w:r>
@@ -549,7 +533,7 @@
       <w:pPr>
         <w:ind w:firstLine="420"/>
         <w:rPr>
-          <w:rFonts w:asciiTheme="minorEastAsia" w:hAnsiTheme="minorEastAsia" w:hint="eastAsia"/>
+          <w:rFonts w:asciiTheme="minorEastAsia" w:hAnsiTheme="minorEastAsia"/>
         </w:rPr>
       </w:pPr>
       <w:r>
@@ -569,34 +553,29 @@
       <w:pPr>
         <w:ind w:firstLine="420"/>
         <w:rPr>
-          <w:rFonts w:asciiTheme="minorEastAsia" w:hAnsiTheme="minorEastAsia" w:hint="eastAsia"/>
+          <w:rFonts w:asciiTheme="minorEastAsia" w:hAnsiTheme="minorEastAsia"/>
         </w:rPr>
       </w:pPr>
     </w:p>
     <w:p>
       <w:pPr>
         <w:ind w:firstLine="420"/>
+        <w:rPr>
+          <w:rFonts w:ascii="微软雅黑" w:eastAsia="微软雅黑" w:hAnsi="微软雅黑"/>
+          <w:sz w:val="24"/>
+          <w:szCs w:val="24"/>
+        </w:rPr>
+      </w:pPr>
+      <w:r>
         <w:rPr>
           <w:rFonts w:ascii="微软雅黑" w:eastAsia="微软雅黑" w:hAnsi="微软雅黑" w:hint="eastAsia"/>
           <w:sz w:val="24"/>
           <w:szCs w:val="24"/>
         </w:rPr>
-      </w:pPr>
-      <w:r>
-        <w:rPr>
-          <w:rFonts w:ascii="微软雅黑" w:eastAsia="微软雅黑" w:hAnsi="微软雅黑" w:hint="eastAsia"/>
-          <w:sz w:val="24"/>
-          <w:szCs w:val="24"/>
-        </w:rPr>
         <w:t>Maven的配置文件pom.xml</w:t>
       </w:r>
     </w:p>
     <w:p>
-      <w:pPr>
-        <w:rPr>
-          <w:rFonts w:hint="eastAsia"/>
-        </w:rPr>
-      </w:pPr>
       <w:r>
         <w:rPr>
           <w:rFonts w:hint="eastAsia"/>
@@ -647,11 +626,6 @@
       </w:r>
     </w:p>
     <w:p>
-      <w:pPr>
-        <w:rPr>
-          <w:rFonts w:hint="eastAsia"/>
-        </w:rPr>
-      </w:pPr>
       <w:r>
         <w:rPr>
           <w:rFonts w:hint="eastAsia"/>
@@ -672,11 +646,6 @@
       </w:r>
     </w:p>
     <w:p>
-      <w:pPr>
-        <w:rPr>
-          <w:rFonts w:hint="eastAsia"/>
-        </w:rPr>
-      </w:pPr>
       <w:r>
         <w:rPr>
           <w:noProof/>
@@ -731,19 +700,8 @@
         </w:drawing>
       </w:r>
     </w:p>
-    <w:p>
-      <w:pPr>
-        <w:rPr>
-          <w:rFonts w:hint="eastAsia"/>
-        </w:rPr>
-      </w:pPr>
-    </w:p>
-    <w:p>
-      <w:pPr>
-        <w:rPr>
-          <w:rFonts w:hint="eastAsia"/>
-        </w:rPr>
-      </w:pPr>
+    <w:p/>
+    <w:p>
       <w:r>
         <w:t>P</w:t>
       </w:r>
@@ -820,8 +778,13 @@
           </wp:inline>
         </w:drawing>
       </w:r>
-      <w:bookmarkStart w:id="0" w:name="_GoBack"/>
-      <w:bookmarkEnd w:id="0"/>
+    </w:p>
+    <w:p>
+      <w:pPr>
+        <w:rPr>
+          <w:rFonts w:hint="eastAsia"/>
+        </w:rPr>
+      </w:pPr>
     </w:p>
     <w:p>
       <w:pPr>
@@ -831,28 +794,273 @@
           <w:szCs w:val="24"/>
         </w:rPr>
       </w:pPr>
-    </w:p>
-    <w:p>
-      <w:pPr>
+      <w:r>
         <w:rPr>
           <w:rFonts w:ascii="微软雅黑" w:eastAsia="微软雅黑" w:hAnsi="微软雅黑" w:hint="eastAsia"/>
           <w:sz w:val="24"/>
           <w:szCs w:val="24"/>
         </w:rPr>
-      </w:pPr>
-      <w:r>
+        <w:t>Maven 生命周期</w:t>
+      </w:r>
+    </w:p>
+    <w:p/>
+    <w:p>
+      <w:pPr>
+        <w:rPr>
+          <w:rFonts w:asciiTheme="minorEastAsia" w:hAnsiTheme="minorEastAsia" w:hint="eastAsia"/>
+        </w:rPr>
+      </w:pPr>
+      <w:r>
+        <w:rPr>
+          <w:rFonts w:asciiTheme="minorEastAsia" w:hAnsiTheme="minorEastAsia" w:hint="eastAsia"/>
+        </w:rPr>
+        <w:t>maven的生命周期阶段 (lifecycle phase )。生命周期指项目的构建过程，它包含了一系列的有序的阶段 (phase)，而一个阶段就是构建过程中的一个步骤。</w:t>
+      </w:r>
+    </w:p>
+    <w:p>
+      <w:pPr>
+        <w:rPr>
+          <w:rFonts w:asciiTheme="minorEastAsia" w:hAnsiTheme="minorEastAsia"/>
+        </w:rPr>
+      </w:pPr>
+    </w:p>
+    <w:p>
+      <w:pPr>
+        <w:rPr>
+          <w:rFonts w:asciiTheme="minorEastAsia" w:hAnsiTheme="minorEastAsia" w:hint="eastAsia"/>
+        </w:rPr>
+      </w:pPr>
+      <w:r>
+        <w:rPr>
+          <w:rFonts w:asciiTheme="minorEastAsia" w:hAnsiTheme="minorEastAsia" w:hint="eastAsia"/>
+        </w:rPr>
+        <w:t>插件目标可以绑定到生命周期阶段上。一个生命周期阶段可以绑定多个插件目标。当 maven 在构建过程中逐步的通过每个阶段时，会执行该阶段所有的插件目标。</w:t>
+      </w:r>
+    </w:p>
+    <w:p>
+      <w:pPr>
+        <w:rPr>
+          <w:rFonts w:asciiTheme="minorEastAsia" w:hAnsiTheme="minorEastAsia"/>
+        </w:rPr>
+      </w:pPr>
+    </w:p>
+    <w:p>
+      <w:pPr>
+        <w:rPr>
+          <w:rFonts w:asciiTheme="minorEastAsia" w:hAnsiTheme="minorEastAsia" w:hint="eastAsia"/>
+        </w:rPr>
+      </w:pPr>
+      <w:r>
+        <w:rPr>
+          <w:rFonts w:asciiTheme="minorEastAsia" w:hAnsiTheme="minorEastAsia" w:hint="eastAsia"/>
+        </w:rPr>
+        <w:t>maven 能支持不同的生命周期，但是最常用的是默认的Maven生命周期 (default Maven lifecycle )。如果你没有对它进行任何的插件配置或者定制的话，那么上面的命令 mvn package 会依次执行默认生命周期中直到包括 package 阶段前的所有阶段的插件目标：</w:t>
+      </w:r>
+    </w:p>
+    <w:p>
+      <w:pPr>
+        <w:rPr>
+          <w:rFonts w:asciiTheme="minorEastAsia" w:hAnsiTheme="minorEastAsia"/>
+        </w:rPr>
+      </w:pPr>
+    </w:p>
+    <w:p>
+      <w:pPr>
+        <w:rPr>
+          <w:rFonts w:asciiTheme="minorEastAsia" w:hAnsiTheme="minorEastAsia"/>
+        </w:rPr>
+      </w:pPr>
+      <w:r>
+        <w:rPr>
+          <w:rFonts w:asciiTheme="minorEastAsia" w:hAnsiTheme="minorEastAsia" w:hint="eastAsia"/>
+        </w:rPr>
+        <w:t>process-resources 阶段：</w:t>
+      </w:r>
+      <w:r>
+        <w:rPr>
+          <w:rFonts w:asciiTheme="minorEastAsia" w:hAnsiTheme="minorEastAsia" w:hint="eastAsia"/>
+        </w:rPr>
+        <w:t>resources:resources</w:t>
+      </w:r>
+    </w:p>
+    <w:p>
+      <w:pPr>
+        <w:rPr>
+          <w:rFonts w:asciiTheme="minorEastAsia" w:hAnsiTheme="minorEastAsia"/>
+        </w:rPr>
+      </w:pPr>
+      <w:r>
+        <w:rPr>
+          <w:rFonts w:asciiTheme="minorEastAsia" w:hAnsiTheme="minorEastAsia" w:hint="eastAsia"/>
+        </w:rPr>
+        <w:t>compile 阶段：</w:t>
+      </w:r>
+      <w:r>
+        <w:rPr>
+          <w:rFonts w:asciiTheme="minorEastAsia" w:hAnsiTheme="minorEastAsia" w:hint="eastAsia"/>
+        </w:rPr>
+        <w:t>compiler:compile</w:t>
+      </w:r>
+    </w:p>
+    <w:p>
+      <w:pPr>
+        <w:rPr>
+          <w:rFonts w:asciiTheme="minorEastAsia" w:hAnsiTheme="minorEastAsia"/>
+        </w:rPr>
+      </w:pPr>
+      <w:r>
+        <w:rPr>
+          <w:rFonts w:asciiTheme="minorEastAsia" w:hAnsiTheme="minorEastAsia" w:hint="eastAsia"/>
+        </w:rPr>
+        <w:t>process-classes 阶段：(默认无目标</w:t>
+      </w:r>
+      <w:r>
+        <w:rPr>
+          <w:rFonts w:asciiTheme="minorEastAsia" w:hAnsiTheme="minorEastAsia" w:hint="eastAsia"/>
+        </w:rPr>
+        <w:t>)</w:t>
+      </w:r>
+    </w:p>
+    <w:p>
+      <w:pPr>
+        <w:rPr>
+          <w:rFonts w:asciiTheme="minorEastAsia" w:hAnsiTheme="minorEastAsia"/>
+        </w:rPr>
+      </w:pPr>
+      <w:r>
+        <w:rPr>
+          <w:rFonts w:asciiTheme="minorEastAsia" w:hAnsiTheme="minorEastAsia" w:hint="eastAsia"/>
+        </w:rPr>
+        <w:t>process-test-resources 阶段：</w:t>
+      </w:r>
+      <w:r>
+        <w:rPr>
+          <w:rFonts w:asciiTheme="minorEastAsia" w:hAnsiTheme="minorEastAsia" w:hint="eastAsia"/>
+        </w:rPr>
+        <w:t>resources:testResources</w:t>
+      </w:r>
+    </w:p>
+    <w:p>
+      <w:pPr>
+        <w:rPr>
+          <w:rFonts w:asciiTheme="minorEastAsia" w:hAnsiTheme="minorEastAsia"/>
+        </w:rPr>
+      </w:pPr>
+      <w:r>
+        <w:rPr>
+          <w:rFonts w:asciiTheme="minorEastAsia" w:hAnsiTheme="minorEastAsia" w:hint="eastAsia"/>
+        </w:rPr>
+        <w:t>test-compile 阶段：</w:t>
+      </w:r>
+      <w:r>
+        <w:rPr>
+          <w:rFonts w:asciiTheme="minorEastAsia" w:hAnsiTheme="minorEastAsia" w:hint="eastAsia"/>
+        </w:rPr>
+        <w:t>compiler:testCompile</w:t>
+      </w:r>
+    </w:p>
+    <w:p>
+      <w:pPr>
+        <w:rPr>
+          <w:rFonts w:asciiTheme="minorEastAsia" w:hAnsiTheme="minorEastAsia"/>
+        </w:rPr>
+      </w:pPr>
+      <w:r>
+        <w:rPr>
+          <w:rFonts w:asciiTheme="minorEastAsia" w:hAnsiTheme="minorEastAsia" w:hint="eastAsia"/>
+        </w:rPr>
+        <w:t>test 阶段：</w:t>
+      </w:r>
+      <w:r>
+        <w:rPr>
+          <w:rFonts w:asciiTheme="minorEastAsia" w:hAnsiTheme="minorEastAsia" w:hint="eastAsia"/>
+        </w:rPr>
+        <w:t>surefire:test</w:t>
+      </w:r>
+    </w:p>
+    <w:p>
+      <w:pPr>
+        <w:rPr>
+          <w:rFonts w:asciiTheme="minorEastAsia" w:hAnsiTheme="minorEastAsia"/>
+        </w:rPr>
+      </w:pPr>
+      <w:r>
+        <w:rPr>
+          <w:rFonts w:asciiTheme="minorEastAsia" w:hAnsiTheme="minorEastAsia" w:hint="eastAsia"/>
+        </w:rPr>
+        <w:t>prepare-package 阶段：(默认无目标</w:t>
+      </w:r>
+      <w:r>
+        <w:rPr>
+          <w:rFonts w:asciiTheme="minorEastAsia" w:hAnsiTheme="minorEastAsia" w:hint="eastAsia"/>
+        </w:rPr>
+        <w:t>)</w:t>
+      </w:r>
+    </w:p>
+    <w:p>
+      <w:pPr>
+        <w:rPr>
+          <w:rFonts w:asciiTheme="minorEastAsia" w:hAnsiTheme="minorEastAsia"/>
+        </w:rPr>
+      </w:pPr>
+      <w:r>
+        <w:rPr>
+          <w:rFonts w:asciiTheme="minorEastAsia" w:hAnsiTheme="minorEastAsia" w:hint="eastAsia"/>
+        </w:rPr>
+        <w:t>package 阶段：jar:jar</w:t>
+      </w:r>
+    </w:p>
+    <w:p>
+      <w:pPr>
         <w:rPr>
           <w:rFonts w:ascii="微软雅黑" w:eastAsia="微软雅黑" w:hAnsi="微软雅黑" w:hint="eastAsia"/>
           <w:sz w:val="24"/>
           <w:szCs w:val="24"/>
         </w:rPr>
+      </w:pPr>
+    </w:p>
+    <w:p>
+      <w:pPr>
+        <w:rPr>
+          <w:rFonts w:ascii="微软雅黑" w:eastAsia="微软雅黑" w:hAnsi="微软雅黑" w:hint="eastAsia"/>
+          <w:sz w:val="24"/>
+          <w:szCs w:val="24"/>
+        </w:rPr>
+      </w:pPr>
+    </w:p>
+    <w:p>
+      <w:pPr>
+        <w:rPr>
+          <w:rFonts w:ascii="微软雅黑" w:eastAsia="微软雅黑" w:hAnsi="微软雅黑"/>
+          <w:sz w:val="24"/>
+          <w:szCs w:val="24"/>
+        </w:rPr>
+      </w:pPr>
+      <w:bookmarkStart w:id="0" w:name="_GoBack"/>
+      <w:bookmarkEnd w:id="0"/>
+    </w:p>
+    <w:p>
+      <w:pPr>
+        <w:rPr>
+          <w:rFonts w:ascii="微软雅黑" w:eastAsia="微软雅黑" w:hAnsi="微软雅黑"/>
+          <w:sz w:val="24"/>
+          <w:szCs w:val="24"/>
+        </w:rPr>
+      </w:pPr>
+      <w:r>
+        <w:rPr>
+          <w:rFonts w:ascii="微软雅黑" w:eastAsia="微软雅黑" w:hAnsi="微软雅黑" w:hint="eastAsia"/>
+          <w:sz w:val="24"/>
+          <w:szCs w:val="24"/>
+        </w:rPr>
+        <w:lastRenderedPageBreak/>
         <w:t>Maven项目的大致目录如下：</w:t>
       </w:r>
     </w:p>
     <w:p>
       <w:pPr>
         <w:rPr>
-          <w:rFonts w:ascii="微软雅黑" w:eastAsia="微软雅黑" w:hAnsi="微软雅黑" w:hint="eastAsia"/>
+          <w:rFonts w:ascii="微软雅黑" w:eastAsia="微软雅黑" w:hAnsi="微软雅黑"/>
           <w:sz w:val="24"/>
           <w:szCs w:val="24"/>
         </w:rPr>
@@ -914,13 +1122,7 @@
         </w:drawing>
       </w:r>
     </w:p>
-    <w:p>
-      <w:pPr>
-        <w:rPr>
-          <w:rFonts w:hint="eastAsia"/>
-        </w:rPr>
-      </w:pPr>
-    </w:p>
+    <w:p/>
     <w:p>
       <w:pPr>
         <w:ind w:firstLineChars="200" w:firstLine="420"/>
@@ -1661,7 +1863,7 @@
 </file>
 
 <file path=customXml/itemProps1.xml><?xml version="1.0" encoding="utf-8"?>
-<ds:datastoreItem xmlns:ds="http://schemas.openxmlformats.org/officeDocument/2006/customXml" ds:itemID="{8DD913D6-B644-4764-A31D-868189E8E80E}">
+<ds:datastoreItem xmlns:ds="http://schemas.openxmlformats.org/officeDocument/2006/customXml" ds:itemID="{1F849EC0-FFEE-430F-8EA2-55E8AB03871E}">
   <ds:schemaRefs>
     <ds:schemaRef ds:uri="http://schemas.openxmlformats.org/officeDocument/2006/bibliography"/>
   </ds:schemaRefs>
